--- a/Documentations/用例描述/UC5_接收与派件管理用例描述.docx
+++ b/Documentations/用例描述/UC5_接收与派件管理用例描述.docx
@@ -87,8 +87,6 @@
             <w:r>
               <w:t>5</w:t>
             </w:r>
-            <w:bookmarkStart w:id="0" w:name="_GoBack"/>
-            <w:bookmarkEnd w:id="0"/>
           </w:p>
         </w:tc>
       </w:tr>
@@ -432,7 +430,10 @@
               <w:ind w:firstLineChars="0"/>
             </w:pPr>
             <w:r>
-              <w:t>用户选择生成营业厅到达单操作</w:t>
+              <w:t>用户</w:t>
+            </w:r>
+            <w:r>
+              <w:t>新建营业厅到达单</w:t>
             </w:r>
           </w:p>
           <w:p>
@@ -443,12 +444,15 @@
                 <w:numId w:val="1"/>
               </w:numPr>
               <w:ind w:firstLineChars="0"/>
-            </w:pPr>
-            <w:r>
-              <w:t>系统自动生成到达日期</w:t>
-            </w:r>
-            <w:r>
-              <w:t>和中转单编号</w:t>
+              <w:rPr>
+                <w:rFonts w:hint="eastAsia"/>
+              </w:rPr>
+            </w:pPr>
+            <w:r>
+              <w:rPr>
+                <w:rFonts w:hint="eastAsia"/>
+              </w:rPr>
+              <w:t>用户根据系统提示选择货物到达状态（损坏、完整、丢失），填写托运订单条形码号</w:t>
             </w:r>
           </w:p>
           <w:p>
@@ -461,23 +465,22 @@
               <w:ind w:firstLineChars="0"/>
             </w:pPr>
             <w:r>
-              <w:rPr>
-                <w:rFonts w:hint="eastAsia"/>
-              </w:rPr>
-              <w:t>用户</w:t>
-            </w:r>
-            <w:r>
-              <w:rPr>
-                <w:rFonts w:hint="eastAsia"/>
-              </w:rPr>
-              <w:t>根据系统提示选择货物到达状态（损坏、完整、丢失）</w:t>
-            </w:r>
-            <w:r>
-              <w:rPr>
-                <w:rFonts w:hint="eastAsia"/>
-              </w:rPr>
-              <w:t>，填写货物出发地（快递单上有）</w:t>
-            </w:r>
+              <w:t>系统</w:t>
+            </w:r>
+            <w:r>
+              <w:t>自动</w:t>
+            </w:r>
+            <w:r>
+              <w:t>生成目的地</w:t>
+            </w:r>
+            <w:r>
+              <w:rPr>
+                <w:rFonts w:hint="eastAsia"/>
+              </w:rPr>
+              <w:t>、到达日期、中转单编号</w:t>
+            </w:r>
+            <w:bookmarkStart w:id="0" w:name="_GoBack"/>
+            <w:bookmarkEnd w:id="0"/>
           </w:p>
           <w:p>
             <w:pPr>
@@ -518,7 +521,7 @@
               <w:rPr>
                 <w:rFonts w:hint="eastAsia"/>
               </w:rPr>
-              <w:t>系统跳转到派件单界面</w:t>
+              <w:t>用户新建派件单</w:t>
             </w:r>
           </w:p>
           <w:p>
@@ -534,7 +537,31 @@
               <w:rPr>
                 <w:rFonts w:hint="eastAsia"/>
               </w:rPr>
-              <w:t>用户根据系统提示填写托运订单条形码号、派送员</w:t>
+              <w:t>用户根据系统提示填写</w:t>
+            </w:r>
+            <w:r>
+              <w:rPr>
+                <w:rFonts w:hint="eastAsia"/>
+              </w:rPr>
+              <w:t>派送员</w:t>
+            </w:r>
+            <w:r>
+              <w:rPr>
+                <w:rFonts w:hint="eastAsia"/>
+              </w:rPr>
+              <w:t>工</w:t>
+            </w:r>
+            <w:r>
+              <w:rPr>
+                <w:rFonts w:hint="eastAsia"/>
+              </w:rPr>
+              <w:t>工</w:t>
+            </w:r>
+            <w:r>
+              <w:rPr>
+                <w:rFonts w:hint="eastAsia"/>
+              </w:rPr>
+              <w:t>号</w:t>
             </w:r>
           </w:p>
           <w:p>
@@ -611,10 +638,13 @@
           </w:tcPr>
           <w:p>
             <w:r>
-              <w:t>2.a</w:t>
-            </w:r>
-            <w:r>
-              <w:t>中转单号格式：</w:t>
+              <w:t>3</w:t>
+            </w:r>
+            <w:r>
+              <w:t>.a</w:t>
+            </w:r>
+            <w:r>
+              <w:t>托运订单条形码号输入错误：</w:t>
             </w:r>
           </w:p>
           <w:p>
@@ -628,15 +658,39 @@
               <w:rPr>
                 <w:rFonts w:hint="eastAsia"/>
               </w:rPr>
-              <w:t>待定</w:t>
-            </w:r>
-          </w:p>
-          <w:p>
-            <w:r>
-              <w:t>7.a</w:t>
-            </w:r>
-            <w:r>
-              <w:t>派送员填写：</w:t>
+              <w:t>系统提示条形码号</w:t>
+            </w:r>
+            <w:r>
+              <w:rPr>
+                <w:rFonts w:hint="eastAsia"/>
+              </w:rPr>
+              <w:t>输入</w:t>
+            </w:r>
+            <w:r>
+              <w:rPr>
+                <w:rFonts w:hint="eastAsia"/>
+              </w:rPr>
+              <w:t>错误并</w:t>
+            </w:r>
+            <w:r>
+              <w:rPr>
+                <w:rFonts w:hint="eastAsia"/>
+              </w:rPr>
+              <w:t>请求重新输入</w:t>
+            </w:r>
+          </w:p>
+          <w:p>
+            <w:r>
+              <w:rPr>
+                <w:rFonts w:hint="eastAsia"/>
+              </w:rPr>
+              <w:t>3.</w:t>
+            </w:r>
+            <w:r>
+              <w:t>b</w:t>
+            </w:r>
+            <w:r>
+              <w:t>订单条形码号不存在：</w:t>
             </w:r>
           </w:p>
           <w:p>
@@ -650,15 +704,15 @@
               <w:rPr>
                 <w:rFonts w:hint="eastAsia"/>
               </w:rPr>
-              <w:t>由营业厅业务员选择派送员，填写派送员的姓名</w:t>
-            </w:r>
-          </w:p>
-          <w:p>
-            <w:r>
-              <w:t>7.b</w:t>
-            </w:r>
-            <w:r>
-              <w:t>托运订单条形码号输入错误：</w:t>
+              <w:t>系统提示不存在该订单</w:t>
+            </w:r>
+          </w:p>
+          <w:p>
+            <w:r>
+              <w:t>8.a</w:t>
+            </w:r>
+            <w:r>
+              <w:t>派送员工工号不存在：</w:t>
             </w:r>
           </w:p>
           <w:p>
@@ -672,25 +726,7 @@
               <w:rPr>
                 <w:rFonts w:hint="eastAsia"/>
               </w:rPr>
-              <w:t>系统提示条形码号</w:t>
-            </w:r>
-            <w:r>
-              <w:rPr>
-                <w:rFonts w:hint="eastAsia"/>
-              </w:rPr>
-              <w:t>输入</w:t>
-            </w:r>
-            <w:r>
-              <w:rPr>
-                <w:rFonts w:hint="eastAsia"/>
-              </w:rPr>
-              <w:t>错误并</w:t>
-            </w:r>
-            <w:r>
-              <w:rPr>
-                <w:rFonts w:hint="eastAsia"/>
-              </w:rPr>
-              <w:t>请求重新输入</w:t>
+              <w:t>系统提示工号不存在并请求重新输入</w:t>
             </w:r>
           </w:p>
         </w:tc>
@@ -716,8 +752,32 @@
             <w:gridSpan w:val="3"/>
           </w:tcPr>
           <w:p>
+            <w:pPr>
+              <w:pStyle w:val="a6"/>
+              <w:numPr>
+                <w:ilvl w:val="0"/>
+                <w:numId w:val="2"/>
+              </w:numPr>
+              <w:ind w:firstLineChars="0"/>
+            </w:pPr>
             <w:r>
               <w:t>操作简单易行</w:t>
+            </w:r>
+          </w:p>
+          <w:p>
+            <w:pPr>
+              <w:pStyle w:val="a6"/>
+              <w:numPr>
+                <w:ilvl w:val="0"/>
+                <w:numId w:val="2"/>
+              </w:numPr>
+              <w:ind w:firstLineChars="0"/>
+            </w:pPr>
+            <w:r>
+              <w:rPr>
+                <w:rFonts w:hint="eastAsia"/>
+              </w:rPr>
+              <w:t>中转单格式待定</w:t>
             </w:r>
           </w:p>
         </w:tc>
@@ -875,8 +935,100 @@
       </w:pPr>
     </w:lvl>
   </w:abstractNum>
+  <w:abstractNum w:abstractNumId="1" w15:restartNumberingAfterBreak="0">
+    <w:nsid w:val="35F0719A"/>
+    <w:multiLevelType w:val="hybridMultilevel"/>
+    <w:tmpl w:val="21C8650A"/>
+    <w:lvl w:ilvl="0" w:tplc="C512D014">
+      <w:start w:val="1"/>
+      <w:numFmt w:val="decimal"/>
+      <w:lvlText w:val="%1."/>
+      <w:lvlJc w:val="left"/>
+      <w:pPr>
+        <w:ind w:left="360" w:hanging="360"/>
+      </w:pPr>
+      <w:rPr>
+        <w:rFonts w:hint="default"/>
+      </w:rPr>
+    </w:lvl>
+    <w:lvl w:ilvl="1" w:tplc="04090019" w:tentative="1">
+      <w:start w:val="1"/>
+      <w:numFmt w:val="lowerLetter"/>
+      <w:lvlText w:val="%2)"/>
+      <w:lvlJc w:val="left"/>
+      <w:pPr>
+        <w:ind w:left="840" w:hanging="420"/>
+      </w:pPr>
+    </w:lvl>
+    <w:lvl w:ilvl="2" w:tplc="0409001B" w:tentative="1">
+      <w:start w:val="1"/>
+      <w:numFmt w:val="lowerRoman"/>
+      <w:lvlText w:val="%3."/>
+      <w:lvlJc w:val="right"/>
+      <w:pPr>
+        <w:ind w:left="1260" w:hanging="420"/>
+      </w:pPr>
+    </w:lvl>
+    <w:lvl w:ilvl="3" w:tplc="0409000F" w:tentative="1">
+      <w:start w:val="1"/>
+      <w:numFmt w:val="decimal"/>
+      <w:lvlText w:val="%4."/>
+      <w:lvlJc w:val="left"/>
+      <w:pPr>
+        <w:ind w:left="1680" w:hanging="420"/>
+      </w:pPr>
+    </w:lvl>
+    <w:lvl w:ilvl="4" w:tplc="04090019" w:tentative="1">
+      <w:start w:val="1"/>
+      <w:numFmt w:val="lowerLetter"/>
+      <w:lvlText w:val="%5)"/>
+      <w:lvlJc w:val="left"/>
+      <w:pPr>
+        <w:ind w:left="2100" w:hanging="420"/>
+      </w:pPr>
+    </w:lvl>
+    <w:lvl w:ilvl="5" w:tplc="0409001B" w:tentative="1">
+      <w:start w:val="1"/>
+      <w:numFmt w:val="lowerRoman"/>
+      <w:lvlText w:val="%6."/>
+      <w:lvlJc w:val="right"/>
+      <w:pPr>
+        <w:ind w:left="2520" w:hanging="420"/>
+      </w:pPr>
+    </w:lvl>
+    <w:lvl w:ilvl="6" w:tplc="0409000F" w:tentative="1">
+      <w:start w:val="1"/>
+      <w:numFmt w:val="decimal"/>
+      <w:lvlText w:val="%7."/>
+      <w:lvlJc w:val="left"/>
+      <w:pPr>
+        <w:ind w:left="2940" w:hanging="420"/>
+      </w:pPr>
+    </w:lvl>
+    <w:lvl w:ilvl="7" w:tplc="04090019" w:tentative="1">
+      <w:start w:val="1"/>
+      <w:numFmt w:val="lowerLetter"/>
+      <w:lvlText w:val="%8)"/>
+      <w:lvlJc w:val="left"/>
+      <w:pPr>
+        <w:ind w:left="3360" w:hanging="420"/>
+      </w:pPr>
+    </w:lvl>
+    <w:lvl w:ilvl="8" w:tplc="0409001B" w:tentative="1">
+      <w:start w:val="1"/>
+      <w:numFmt w:val="lowerRoman"/>
+      <w:lvlText w:val="%9."/>
+      <w:lvlJc w:val="right"/>
+      <w:pPr>
+        <w:ind w:left="3780" w:hanging="420"/>
+      </w:pPr>
+    </w:lvl>
+  </w:abstractNum>
   <w:num w:numId="1">
     <w:abstractNumId w:val="0"/>
+  </w:num>
+  <w:num w:numId="2">
+    <w:abstractNumId w:val="1"/>
   </w:num>
 </w:numbering>
 </file>
